--- a/IP Adressen.docx
+++ b/IP Adressen.docx
@@ -128,10 +128,7 @@
         <w:t>Oszi</w:t>
       </w:r>
       <w:r>
-        <w:t>2</w:t>
-      </w:r>
-      <w:r>
-        <w:t>:</w:t>
+        <w:t>2:</w:t>
       </w:r>
     </w:p>
     <w:p>
@@ -205,7 +202,18 @@
         <w:t xml:space="preserve">Motorregler </w:t>
       </w:r>
       <w:r>
-        <w:t>2</w:t>
+        <w:t>2:</w:t>
+      </w:r>
+    </w:p>
+    <w:p>
+      <w:r>
+        <w:t>192.168.1.11</w:t>
+      </w:r>
+    </w:p>
+    <w:p/>
+    <w:p>
+      <w:r>
+        <w:t>Lautsprecher</w:t>
       </w:r>
       <w:r>
         <w:t>:</w:t>
@@ -213,43 +221,26 @@
     </w:p>
     <w:p>
       <w:r>
-        <w:t>192.168.1.11</w:t>
+        <w:t>192.168.1.50</w:t>
+      </w:r>
+    </w:p>
+    <w:p>
+      <w:r>
+        <w:t>Smart TV:</w:t>
+      </w:r>
+    </w:p>
+    <w:p>
+      <w:r>
+        <w:t>192.168.1.51</w:t>
       </w:r>
     </w:p>
     <w:p/>
     <w:p>
       <w:r>
-        <w:t>Lautsprecher</w:t>
-      </w:r>
-      <w:r>
-        <w:t>:</w:t>
-      </w:r>
-    </w:p>
-    <w:p>
-      <w:r>
-        <w:t>192.168.1.50</w:t>
-      </w:r>
-    </w:p>
-    <w:p>
-      <w:r>
-        <w:t>Smart TV:</w:t>
-      </w:r>
-    </w:p>
-    <w:p>
-      <w:r>
-        <w:t>192.168.1.51</w:t>
-      </w:r>
-    </w:p>
-    <w:p/>
-    <w:p>
-      <w:r>
-        <w:t>Pausenra</w:t>
-      </w:r>
-      <w:r>
-        <w:t>u</w:t>
-      </w:r>
-      <w:r>
-        <w:t>m Arbeitsrechner</w:t>
+        <w:t>Empfang</w:t>
+      </w:r>
+      <w:r>
+        <w:t xml:space="preserve"> Arbeitsrechner</w:t>
       </w:r>
       <w:r>
         <w:t>:</w:t>
